--- a/study/多线程.docx
+++ b/study/多线程.docx
@@ -698,11 +698,6 @@
       </w:r>
     </w:p>
     <w:p>
-      <w:pPr>
-        <w:rPr>
-          <w:rFonts w:hint="eastAsia"/>
-        </w:rPr>
-      </w:pPr>
       <w:r>
         <w:rPr>
           <w:rFonts w:hint="eastAsia"/>
@@ -732,11 +727,6 @@
       </w:r>
     </w:p>
     <w:p>
-      <w:pPr>
-        <w:rPr>
-          <w:rFonts w:hint="eastAsia"/>
-        </w:rPr>
-      </w:pPr>
       <w:r>
         <w:t xml:space="preserve">Runnable </w:t>
       </w:r>
@@ -751,11 +741,6 @@
       </w:r>
     </w:p>
     <w:p>
-      <w:pPr>
-        <w:rPr>
-          <w:rFonts w:hint="eastAsia"/>
-        </w:rPr>
-      </w:pPr>
       <w:r>
         <w:t xml:space="preserve">Blocked </w:t>
       </w:r>
@@ -770,11 +755,6 @@
       </w:r>
     </w:p>
     <w:p>
-      <w:pPr>
-        <w:rPr>
-          <w:rFonts w:hint="eastAsia"/>
-        </w:rPr>
-      </w:pPr>
       <w:r>
         <w:t xml:space="preserve">Waiting </w:t>
       </w:r>
@@ -786,11 +766,6 @@
       </w:r>
     </w:p>
     <w:p>
-      <w:pPr>
-        <w:rPr>
-          <w:rFonts w:hint="eastAsia"/>
-        </w:rPr>
-      </w:pPr>
       <w:r>
         <w:t xml:space="preserve">Timed Waiting </w:t>
       </w:r>
@@ -819,11 +794,6 @@
       </w:r>
     </w:p>
     <w:p>
-      <w:pPr>
-        <w:rPr>
-          <w:rFonts w:hint="eastAsia"/>
-        </w:rPr>
-      </w:pPr>
       <w:r>
         <w:rPr>
           <w:rFonts w:hint="eastAsia"/>
@@ -913,218 +883,200 @@
         <w:t>的线程</w:t>
       </w:r>
     </w:p>
+    <w:p/>
+    <w:p>
+      <w:r>
+        <w:rPr>
+          <w:rFonts w:hint="eastAsia"/>
+        </w:rPr>
+        <w:t>void</w:t>
+      </w:r>
+      <w:r>
+        <w:t xml:space="preserve"> join</w:t>
+      </w:r>
+      <w:r>
+        <w:rPr>
+          <w:rFonts w:hint="eastAsia"/>
+        </w:rPr>
+        <w:t>(</w:t>
+      </w:r>
+      <w:r>
+        <w:t>long millis</w:t>
+      </w:r>
+      <w:r>
+        <w:rPr>
+          <w:rFonts w:hint="eastAsia"/>
+        </w:rPr>
+        <w:t>)</w:t>
+      </w:r>
+    </w:p>
+    <w:p>
+      <w:r>
+        <w:rPr>
+          <w:rFonts w:hint="eastAsia"/>
+        </w:rPr>
+        <w:t>等待</w:t>
+      </w:r>
+      <w:r>
+        <w:t>指定</w:t>
+      </w:r>
+      <w:r>
+        <w:rPr>
+          <w:rFonts w:hint="eastAsia"/>
+        </w:rPr>
+        <w:t>的</w:t>
+      </w:r>
+      <w:r>
+        <w:t>线程</w:t>
+      </w:r>
+      <w:r>
+        <w:rPr>
+          <w:rFonts w:hint="eastAsia"/>
+        </w:rPr>
+        <w:t>死亡</w:t>
+      </w:r>
+      <w:r>
+        <w:t>或者</w:t>
+      </w:r>
+      <w:r>
+        <w:rPr>
+          <w:rFonts w:hint="eastAsia"/>
+        </w:rPr>
+        <w:t>经过指定的</w:t>
+      </w:r>
+      <w:r>
+        <w:t>毫秒数</w:t>
+      </w:r>
+    </w:p>
+    <w:p/>
+    <w:p>
+      <w:r>
+        <w:rPr>
+          <w:rFonts w:hint="eastAsia"/>
+        </w:rPr>
+        <w:t>Thread</w:t>
+      </w:r>
+      <w:r>
+        <w:t>.State getState() 5.0</w:t>
+      </w:r>
+    </w:p>
+    <w:p>
+      <w:r>
+        <w:rPr>
+          <w:rFonts w:hint="eastAsia"/>
+        </w:rPr>
+        <w:t>得到这</w:t>
+      </w:r>
+      <w:r>
+        <w:t>一</w:t>
+      </w:r>
+      <w:r>
+        <w:rPr>
+          <w:rFonts w:hint="eastAsia"/>
+        </w:rPr>
+        <w:t>线程的</w:t>
+      </w:r>
+      <w:r>
+        <w:t>状态</w:t>
+      </w:r>
+    </w:p>
+    <w:p/>
+    <w:p>
+      <w:r>
+        <w:rPr>
+          <w:rFonts w:hint="eastAsia"/>
+        </w:rPr>
+        <w:t>void</w:t>
+      </w:r>
+      <w:r>
+        <w:t xml:space="preserve"> stop()</w:t>
+      </w:r>
+    </w:p>
     <w:p>
       <w:pPr>
         <w:rPr>
-          <w:rFonts w:hint="eastAsia"/>
+          <w:rStyle w:val="deprecatedlabel"/>
         </w:rPr>
       </w:pPr>
-    </w:p>
-    <w:p>
-      <w:r>
-        <w:rPr>
-          <w:rFonts w:hint="eastAsia"/>
-        </w:rPr>
-        <w:t>void</w:t>
-      </w:r>
-      <w:r>
-        <w:t xml:space="preserve"> join</w:t>
-      </w:r>
-      <w:r>
-        <w:rPr>
-          <w:rFonts w:hint="eastAsia"/>
-        </w:rPr>
-        <w:t>(</w:t>
-      </w:r>
-      <w:r>
-        <w:t>long millis</w:t>
-      </w:r>
-      <w:r>
-        <w:rPr>
-          <w:rFonts w:hint="eastAsia"/>
-        </w:rPr>
-        <w:t>)</w:t>
-      </w:r>
-    </w:p>
-    <w:p>
-      <w:r>
-        <w:rPr>
-          <w:rFonts w:hint="eastAsia"/>
-        </w:rPr>
-        <w:t>等待</w:t>
-      </w:r>
-      <w:r>
-        <w:t>指定</w:t>
-      </w:r>
-      <w:r>
-        <w:rPr>
+      <w:r>
+        <w:rPr>
+          <w:rFonts w:hint="eastAsia"/>
+        </w:rPr>
+        <w:t>停止该</w:t>
+      </w:r>
+      <w:r>
+        <w:t>线程</w:t>
+      </w:r>
+      <w:r>
+        <w:rPr>
+          <w:rFonts w:hint="eastAsia"/>
+        </w:rPr>
+        <w:t>。</w:t>
+      </w:r>
+      <w:r>
+        <w:rPr>
+          <w:rStyle w:val="deprecatedlabel"/>
+        </w:rPr>
+        <w:t>Deprecated</w:t>
+      </w:r>
+    </w:p>
+    <w:p>
+      <w:pPr>
+        <w:rPr>
+          <w:rStyle w:val="deprecatedlabel"/>
+        </w:rPr>
+      </w:pPr>
+    </w:p>
+    <w:p>
+      <w:pPr>
+        <w:rPr>
+          <w:rStyle w:val="deprecatedlabel"/>
+        </w:rPr>
+      </w:pPr>
+      <w:r>
+        <w:rPr>
+          <w:rStyle w:val="deprecatedlabel"/>
+        </w:rPr>
+        <w:t>void suspend()</w:t>
+      </w:r>
+    </w:p>
+    <w:p>
+      <w:pPr>
+        <w:rPr>
+          <w:rStyle w:val="deprecatedlabel"/>
+        </w:rPr>
+      </w:pPr>
+      <w:r>
+        <w:rPr>
+          <w:rStyle w:val="deprecatedlabel"/>
+          <w:rFonts w:hint="eastAsia"/>
+        </w:rPr>
+        <w:t>暂停这一</w:t>
+      </w:r>
+      <w:r>
+        <w:rPr>
+          <w:rStyle w:val="deprecatedlabel"/>
+        </w:rPr>
+        <w:t>线程</w:t>
+      </w:r>
+      <w:r>
+        <w:rPr>
+          <w:rStyle w:val="deprecatedlabel"/>
           <w:rFonts w:hint="eastAsia"/>
         </w:rPr>
         <w:t>的</w:t>
       </w:r>
       <w:r>
-        <w:t>线程</w:t>
-      </w:r>
-      <w:r>
-        <w:rPr>
-          <w:rFonts w:hint="eastAsia"/>
-        </w:rPr>
-        <w:t>死亡</w:t>
-      </w:r>
-      <w:r>
-        <w:t>或者</w:t>
-      </w:r>
-      <w:r>
-        <w:rPr>
-          <w:rFonts w:hint="eastAsia"/>
-        </w:rPr>
-        <w:t>经过指定的</w:t>
-      </w:r>
-      <w:r>
-        <w:t>毫秒数</w:t>
-      </w:r>
-    </w:p>
-    <w:p>
-      <w:pPr>
-        <w:rPr>
-          <w:rFonts w:hint="eastAsia"/>
-        </w:rPr>
-      </w:pPr>
-    </w:p>
-    <w:p>
-      <w:r>
-        <w:rPr>
-          <w:rFonts w:hint="eastAsia"/>
-        </w:rPr>
-        <w:t>Thread</w:t>
-      </w:r>
-      <w:r>
-        <w:t>.State getState() 5.0</w:t>
-      </w:r>
-    </w:p>
-    <w:p>
-      <w:r>
-        <w:rPr>
-          <w:rFonts w:hint="eastAsia"/>
-        </w:rPr>
-        <w:t>得到这</w:t>
-      </w:r>
-      <w:r>
-        <w:t>一</w:t>
-      </w:r>
-      <w:r>
-        <w:rPr>
-          <w:rFonts w:hint="eastAsia"/>
-        </w:rPr>
-        <w:t>线程的</w:t>
-      </w:r>
-      <w:r>
-        <w:t>状态</w:t>
-      </w:r>
-    </w:p>
-    <w:p/>
-    <w:p>
-      <w:r>
-        <w:rPr>
-          <w:rFonts w:hint="eastAsia"/>
-        </w:rPr>
-        <w:t>void</w:t>
-      </w:r>
-      <w:r>
-        <w:t xml:space="preserve"> stop()</w:t>
-      </w:r>
-    </w:p>
-    <w:p>
-      <w:pPr>
         <w:rPr>
           <w:rStyle w:val="deprecatedlabel"/>
         </w:rPr>
-      </w:pPr>
-      <w:r>
-        <w:rPr>
-          <w:rFonts w:hint="eastAsia"/>
-        </w:rPr>
-        <w:t>停止该</w:t>
-      </w:r>
-      <w:r>
-        <w:t>线程</w:t>
-      </w:r>
-      <w:r>
-        <w:rPr>
-          <w:rFonts w:hint="eastAsia"/>
-        </w:rPr>
-        <w:t>。</w:t>
+        <w:t>执行</w:t>
       </w:r>
       <w:r>
         <w:rPr>
           <w:rStyle w:val="deprecatedlabel"/>
         </w:rPr>
-        <w:t>Deprecated</w:t>
-      </w:r>
-    </w:p>
-    <w:p>
-      <w:pPr>
-        <w:rPr>
-          <w:rStyle w:val="deprecatedlabel"/>
-        </w:rPr>
-      </w:pPr>
-    </w:p>
-    <w:p>
-      <w:pPr>
-        <w:rPr>
-          <w:rStyle w:val="deprecatedlabel"/>
-        </w:rPr>
-      </w:pPr>
-      <w:r>
-        <w:rPr>
-          <w:rStyle w:val="deprecatedlabel"/>
-        </w:rPr>
-        <w:t>void suspend()</w:t>
-      </w:r>
-    </w:p>
-    <w:p>
-      <w:pPr>
-        <w:rPr>
-          <w:rStyle w:val="deprecatedlabel"/>
-        </w:rPr>
-      </w:pPr>
-      <w:r>
-        <w:rPr>
-          <w:rStyle w:val="deprecatedlabel"/>
-          <w:rFonts w:hint="eastAsia"/>
-        </w:rPr>
-        <w:t>暂停这一</w:t>
-      </w:r>
-      <w:r>
-        <w:rPr>
-          <w:rStyle w:val="deprecatedlabel"/>
-        </w:rPr>
-        <w:t>线程</w:t>
-      </w:r>
-      <w:r>
-        <w:rPr>
-          <w:rStyle w:val="deprecatedlabel"/>
-          <w:rFonts w:hint="eastAsia"/>
-        </w:rPr>
-        <w:t>的</w:t>
-      </w:r>
-      <w:r>
-        <w:rPr>
-          <w:rStyle w:val="deprecatedlabel"/>
-        </w:rPr>
-        <w:t>执行</w:t>
-      </w:r>
-      <w:r>
-        <w:rPr>
-          <w:rStyle w:val="deprecatedlabel"/>
-        </w:rPr>
-        <w:t xml:space="preserve"> </w:t>
-      </w:r>
-      <w:r>
-        <w:rPr>
-          <w:rStyle w:val="deprecatedlabel"/>
-        </w:rPr>
-        <w:t>Deprecated</w:t>
+        <w:t xml:space="preserve"> Deprecated</w:t>
       </w:r>
     </w:p>
     <w:p>
@@ -2842,11 +2794,6 @@
       </w:r>
     </w:p>
     <w:p>
-      <w:pPr>
-        <w:rPr>
-          <w:rFonts w:hint="eastAsia"/>
-        </w:rPr>
-      </w:pPr>
       <w:r>
         <w:tab/>
         <w:t>method body</w:t>
@@ -2914,9 +2861,6 @@
     <w:p>
       <w:pPr>
         <w:ind w:left="420"/>
-        <w:rPr>
-          <w:rFonts w:hint="eastAsia"/>
-        </w:rPr>
       </w:pPr>
       <w:r>
         <w:tab/>
@@ -2926,9 +2870,6 @@
     <w:p>
       <w:pPr>
         <w:ind w:left="420"/>
-        <w:rPr>
-          <w:rFonts w:hint="eastAsia"/>
-        </w:rPr>
       </w:pPr>
       <w:r>
         <w:t>}</w:t>
@@ -3065,17 +3006,9 @@
       </w:r>
     </w:p>
     <w:p>
-      <w:pPr>
-        <w:rPr>
-          <w:rFonts w:hint="eastAsia"/>
-        </w:rPr>
-      </w:pPr>
       <w:r>
         <w:tab/>
-        <w:t>intrinsicCondition</w:t>
-      </w:r>
-      <w:r>
-        <w:t>.signalAll();</w:t>
+        <w:t>intrinsicCondition.signalAll();</w:t>
       </w:r>
     </w:p>
     <w:p>
@@ -3215,13 +3148,7 @@
         <w:t>。</w:t>
       </w:r>
     </w:p>
-    <w:p>
-      <w:pPr>
-        <w:rPr>
-          <w:rFonts w:hint="eastAsia"/>
-        </w:rPr>
-      </w:pPr>
-    </w:p>
+    <w:p/>
     <w:p>
       <w:r>
         <w:rPr>
@@ -4223,6 +4150,738 @@
       </w:r>
       <w:r>
         <w:t>&lt;1000000</w:t>
+      </w:r>
+    </w:p>
+    <w:p/>
+    <w:p>
+      <w:r>
+        <w:rPr>
+          <w:rFonts w:hint="eastAsia"/>
+        </w:rPr>
+        <w:t>同步</w:t>
+      </w:r>
+      <w:r>
+        <w:t>阻塞</w:t>
+      </w:r>
+    </w:p>
+    <w:p>
+      <w:r>
+        <w:rPr>
+          <w:rFonts w:hint="eastAsia"/>
+        </w:rPr>
+        <w:t>每一个</w:t>
+      </w:r>
+      <w:r>
+        <w:rPr>
+          <w:rFonts w:hint="eastAsia"/>
+        </w:rPr>
+        <w:t>java</w:t>
+      </w:r>
+      <w:r>
+        <w:t>对象有一个锁</w:t>
+      </w:r>
+      <w:r>
+        <w:rPr>
+          <w:rFonts w:hint="eastAsia"/>
+        </w:rPr>
+        <w:t>。</w:t>
+      </w:r>
+      <w:r>
+        <w:t>线程</w:t>
+      </w:r>
+      <w:r>
+        <w:rPr>
+          <w:rFonts w:hint="eastAsia"/>
+        </w:rPr>
+        <w:t>可以</w:t>
+      </w:r>
+      <w:r>
+        <w:t>通过</w:t>
+      </w:r>
+      <w:r>
+        <w:rPr>
+          <w:rFonts w:hint="eastAsia"/>
+        </w:rPr>
+        <w:t>调用同步方法</w:t>
+      </w:r>
+      <w:r>
+        <w:t>获得</w:t>
+      </w:r>
+      <w:r>
+        <w:rPr>
+          <w:rFonts w:hint="eastAsia"/>
+        </w:rPr>
+        <w:t>锁。还有另一种</w:t>
+      </w:r>
+      <w:r>
+        <w:t>机制</w:t>
+      </w:r>
+      <w:r>
+        <w:rPr>
+          <w:rFonts w:hint="eastAsia"/>
+        </w:rPr>
+        <w:t>可以</w:t>
+      </w:r>
+      <w:r>
+        <w:t>获得</w:t>
+      </w:r>
+      <w:r>
+        <w:rPr>
+          <w:rFonts w:hint="eastAsia"/>
+        </w:rPr>
+        <w:t>锁，</w:t>
+      </w:r>
+      <w:r>
+        <w:t>通过进入</w:t>
+      </w:r>
+      <w:r>
+        <w:rPr>
+          <w:rFonts w:hint="eastAsia"/>
+        </w:rPr>
+        <w:t>一个</w:t>
+      </w:r>
+      <w:r>
+        <w:t>同步阻塞</w:t>
+      </w:r>
+      <w:r>
+        <w:rPr>
+          <w:rFonts w:hint="eastAsia"/>
+        </w:rPr>
+        <w:t>。</w:t>
+      </w:r>
+    </w:p>
+    <w:p/>
+    <w:p>
+      <w:r>
+        <w:rPr>
+          <w:rFonts w:hint="eastAsia"/>
+        </w:rPr>
+        <w:t>监视器概念</w:t>
+      </w:r>
+    </w:p>
+    <w:p/>
+    <w:p>
+      <w:r>
+        <w:rPr>
+          <w:rFonts w:hint="eastAsia"/>
+        </w:rPr>
+        <w:t>监视器是只</w:t>
+      </w:r>
+      <w:r>
+        <w:t>包含</w:t>
+      </w:r>
+      <w:r>
+        <w:rPr>
+          <w:rFonts w:hint="eastAsia"/>
+        </w:rPr>
+        <w:t>私有域</w:t>
+      </w:r>
+      <w:r>
+        <w:t>的类</w:t>
+      </w:r>
+    </w:p>
+    <w:p>
+      <w:r>
+        <w:rPr>
+          <w:rFonts w:hint="eastAsia"/>
+        </w:rPr>
+        <w:t>每个</w:t>
+      </w:r>
+      <w:r>
+        <w:t>监视器</w:t>
+      </w:r>
+      <w:r>
+        <w:rPr>
+          <w:rFonts w:hint="eastAsia"/>
+        </w:rPr>
+        <w:t>类</w:t>
+      </w:r>
+      <w:r>
+        <w:t>的对象</w:t>
+      </w:r>
+      <w:r>
+        <w:rPr>
+          <w:rFonts w:hint="eastAsia"/>
+        </w:rPr>
+        <w:t>有一个</w:t>
+      </w:r>
+      <w:r>
+        <w:t>相关</w:t>
+      </w:r>
+      <w:r>
+        <w:rPr>
+          <w:rFonts w:hint="eastAsia"/>
+        </w:rPr>
+        <w:t>的</w:t>
+      </w:r>
+      <w:r>
+        <w:t>锁</w:t>
+      </w:r>
+    </w:p>
+    <w:p>
+      <w:r>
+        <w:rPr>
+          <w:rFonts w:hint="eastAsia"/>
+        </w:rPr>
+        <w:t>使用该</w:t>
+      </w:r>
+      <w:r>
+        <w:t>锁</w:t>
+      </w:r>
+      <w:r>
+        <w:rPr>
+          <w:rFonts w:hint="eastAsia"/>
+        </w:rPr>
+        <w:t>对</w:t>
+      </w:r>
+      <w:r>
+        <w:t>所有的</w:t>
+      </w:r>
+      <w:r>
+        <w:rPr>
+          <w:rFonts w:hint="eastAsia"/>
+        </w:rPr>
+        <w:t>方法进行</w:t>
+      </w:r>
+      <w:r>
+        <w:t>加锁</w:t>
+      </w:r>
+    </w:p>
+    <w:p>
+      <w:r>
+        <w:rPr>
+          <w:rFonts w:hint="eastAsia"/>
+        </w:rPr>
+        <w:t>该锁可以</w:t>
+      </w:r>
+      <w:r>
+        <w:t>有</w:t>
+      </w:r>
+      <w:r>
+        <w:rPr>
+          <w:rFonts w:hint="eastAsia"/>
+        </w:rPr>
+        <w:t>任意</w:t>
+      </w:r>
+      <w:r>
+        <w:t>多</w:t>
+      </w:r>
+      <w:r>
+        <w:rPr>
+          <w:rFonts w:hint="eastAsia"/>
+        </w:rPr>
+        <w:t>个</w:t>
+      </w:r>
+      <w:r>
+        <w:t>相关条件</w:t>
+      </w:r>
+    </w:p>
+    <w:p/>
+    <w:p>
+      <w:r>
+        <w:rPr>
+          <w:rFonts w:hint="eastAsia"/>
+        </w:rPr>
+        <w:t>Vol</w:t>
+      </w:r>
+      <w:r>
+        <w:t xml:space="preserve">atile </w:t>
+      </w:r>
+      <w:r>
+        <w:rPr>
+          <w:rFonts w:hint="eastAsia"/>
+        </w:rPr>
+        <w:t>域</w:t>
+      </w:r>
+    </w:p>
+    <w:p>
+      <w:r>
+        <w:rPr>
+          <w:rFonts w:hint="eastAsia"/>
+        </w:rPr>
+        <w:t>volatile</w:t>
+      </w:r>
+      <w:r>
+        <w:rPr>
+          <w:rFonts w:hint="eastAsia"/>
+        </w:rPr>
+        <w:t>关键字为实例</w:t>
+      </w:r>
+      <w:r>
+        <w:t>域</w:t>
+      </w:r>
+      <w:r>
+        <w:rPr>
+          <w:rFonts w:hint="eastAsia"/>
+        </w:rPr>
+        <w:t>的</w:t>
+      </w:r>
+      <w:r>
+        <w:t>同步</w:t>
+      </w:r>
+      <w:r>
+        <w:rPr>
+          <w:rFonts w:hint="eastAsia"/>
+        </w:rPr>
+        <w:t>访问提供</w:t>
+      </w:r>
+      <w:r>
+        <w:t>了</w:t>
+      </w:r>
+      <w:r>
+        <w:rPr>
+          <w:rFonts w:hint="eastAsia"/>
+        </w:rPr>
+        <w:t>一种免</w:t>
+      </w:r>
+      <w:r>
+        <w:t>锁</w:t>
+      </w:r>
+      <w:r>
+        <w:rPr>
+          <w:rFonts w:hint="eastAsia"/>
+        </w:rPr>
+        <w:t>机制。</w:t>
+      </w:r>
+    </w:p>
+    <w:p>
+      <w:r>
+        <w:rPr>
+          <w:rFonts w:hint="eastAsia"/>
+        </w:rPr>
+        <w:t>如果声明一个</w:t>
+      </w:r>
+      <w:r>
+        <w:t>域</w:t>
+      </w:r>
+      <w:r>
+        <w:rPr>
+          <w:rFonts w:hint="eastAsia"/>
+        </w:rPr>
+        <w:t>为</w:t>
+      </w:r>
+      <w:r>
+        <w:t>volatile</w:t>
+      </w:r>
+      <w:r>
+        <w:rPr>
+          <w:rFonts w:hint="eastAsia"/>
+        </w:rPr>
+        <w:t>，</w:t>
+      </w:r>
+      <w:r>
+        <w:t>那么编译器</w:t>
+      </w:r>
+      <w:r>
+        <w:rPr>
+          <w:rFonts w:hint="eastAsia"/>
+        </w:rPr>
+        <w:t>和</w:t>
+      </w:r>
+      <w:r>
+        <w:t>虚拟机</w:t>
+      </w:r>
+      <w:r>
+        <w:rPr>
+          <w:rFonts w:hint="eastAsia"/>
+        </w:rPr>
+        <w:t>就</w:t>
+      </w:r>
+      <w:r>
+        <w:t>知道</w:t>
+      </w:r>
+      <w:r>
+        <w:rPr>
+          <w:rFonts w:hint="eastAsia"/>
+        </w:rPr>
+        <w:t>该</w:t>
+      </w:r>
+      <w:r>
+        <w:t>域</w:t>
+      </w:r>
+      <w:r>
+        <w:rPr>
+          <w:rFonts w:hint="eastAsia"/>
+        </w:rPr>
+        <w:t>是</w:t>
+      </w:r>
+      <w:r>
+        <w:t>可能</w:t>
+      </w:r>
+      <w:r>
+        <w:rPr>
+          <w:rFonts w:hint="eastAsia"/>
+        </w:rPr>
+        <w:t>被</w:t>
+      </w:r>
+      <w:r>
+        <w:t>另一个</w:t>
+      </w:r>
+      <w:r>
+        <w:rPr>
+          <w:rFonts w:hint="eastAsia"/>
+        </w:rPr>
+        <w:t>线程并发</w:t>
+      </w:r>
+      <w:r>
+        <w:t>更新的</w:t>
+      </w:r>
+      <w:r>
+        <w:rPr>
+          <w:rFonts w:hint="eastAsia"/>
+        </w:rPr>
+        <w:t>。</w:t>
+      </w:r>
+    </w:p>
+    <w:p>
+      <w:r>
+        <w:rPr>
+          <w:rFonts w:hint="eastAsia"/>
+        </w:rPr>
+        <w:t>volatile</w:t>
+      </w:r>
+      <w:r>
+        <w:rPr>
+          <w:rFonts w:hint="eastAsia"/>
+        </w:rPr>
+        <w:t>变量</w:t>
+      </w:r>
+      <w:r>
+        <w:t>不能</w:t>
+      </w:r>
+      <w:r>
+        <w:rPr>
+          <w:rFonts w:hint="eastAsia"/>
+        </w:rPr>
+        <w:t>提供</w:t>
+      </w:r>
+      <w:r>
+        <w:t>原子性</w:t>
+      </w:r>
+    </w:p>
+    <w:p/>
+    <w:p>
+      <w:r>
+        <w:rPr>
+          <w:rFonts w:hint="eastAsia"/>
+        </w:rPr>
+        <w:t>final</w:t>
+      </w:r>
+      <w:r>
+        <w:t>变量</w:t>
+      </w:r>
+    </w:p>
+    <w:p>
+      <w:r>
+        <w:rPr>
+          <w:rFonts w:hint="eastAsia"/>
+        </w:rPr>
+        <w:t>安全</w:t>
+      </w:r>
+      <w:r>
+        <w:t>的访问</w:t>
+      </w:r>
+      <w:r>
+        <w:rPr>
+          <w:rFonts w:hint="eastAsia"/>
+        </w:rPr>
+        <w:t>一个</w:t>
+      </w:r>
+      <w:r>
+        <w:t>共享</w:t>
+      </w:r>
+      <w:r>
+        <w:rPr>
+          <w:rFonts w:hint="eastAsia"/>
+        </w:rPr>
+        <w:t>域，</w:t>
+      </w:r>
+      <w:r>
+        <w:t>这个域</w:t>
+      </w:r>
+      <w:r>
+        <w:rPr>
+          <w:rFonts w:hint="eastAsia"/>
+        </w:rPr>
+        <w:t>声明</w:t>
+      </w:r>
+      <w:r>
+        <w:t>为</w:t>
+      </w:r>
+      <w:r>
+        <w:t>final</w:t>
+      </w:r>
+      <w:r>
+        <w:rPr>
+          <w:rFonts w:hint="eastAsia"/>
+        </w:rPr>
+        <w:t>时</w:t>
+      </w:r>
+      <w:r>
+        <w:t>也可以</w:t>
+      </w:r>
+    </w:p>
+    <w:p/>
+    <w:p>
+      <w:r>
+        <w:rPr>
+          <w:rFonts w:hint="eastAsia"/>
+        </w:rPr>
+        <w:t>原子性</w:t>
+      </w:r>
+    </w:p>
+    <w:p/>
+    <w:p/>
+    <w:p>
+      <w:pPr>
+        <w:rPr>
+          <w:rFonts w:hint="eastAsia"/>
+        </w:rPr>
+      </w:pPr>
+      <w:r>
+        <w:rPr>
+          <w:rFonts w:hint="eastAsia"/>
+        </w:rPr>
+        <w:lastRenderedPageBreak/>
+        <w:t>死锁</w:t>
+      </w:r>
+      <w:r>
+        <w:rPr>
+          <w:rFonts w:hint="eastAsia"/>
+        </w:rPr>
+        <w:t xml:space="preserve"> </w:t>
+      </w:r>
+    </w:p>
+    <w:p/>
+    <w:p>
+      <w:r>
+        <w:rPr>
+          <w:rFonts w:hint="eastAsia"/>
+        </w:rPr>
+        <w:t>线程</w:t>
+      </w:r>
+      <w:r>
+        <w:t>局部变量</w:t>
+      </w:r>
+    </w:p>
+    <w:p/>
+    <w:p>
+      <w:r>
+        <w:rPr>
+          <w:rFonts w:hint="eastAsia"/>
+        </w:rPr>
+        <w:t>锁测试</w:t>
+      </w:r>
+      <w:r>
+        <w:t>和</w:t>
+      </w:r>
+      <w:r>
+        <w:rPr>
+          <w:rFonts w:hint="eastAsia"/>
+        </w:rPr>
+        <w:t>超时</w:t>
+      </w:r>
+    </w:p>
+    <w:p/>
+    <w:p>
+      <w:r>
+        <w:rPr>
+          <w:rFonts w:hint="eastAsia"/>
+        </w:rPr>
+        <w:t>读写</w:t>
+      </w:r>
+      <w:r>
+        <w:t>锁</w:t>
+      </w:r>
+    </w:p>
+    <w:p/>
+    <w:p>
+      <w:r>
+        <w:rPr>
+          <w:rFonts w:hint="eastAsia"/>
+        </w:rPr>
+        <w:t>为什么</w:t>
+      </w:r>
+      <w:r>
+        <w:t>弃用</w:t>
+      </w:r>
+      <w:r>
+        <w:rPr>
+          <w:rFonts w:hint="eastAsia"/>
+        </w:rPr>
+        <w:t>stop</w:t>
+      </w:r>
+      <w:r>
+        <w:t>和</w:t>
+      </w:r>
+      <w:r>
+        <w:rPr>
+          <w:rFonts w:hint="eastAsia"/>
+        </w:rPr>
+        <w:t>suspend</w:t>
+      </w:r>
+      <w:r>
+        <w:t>方法</w:t>
+      </w:r>
+    </w:p>
+    <w:p>
+      <w:r>
+        <w:rPr>
+          <w:rFonts w:hint="eastAsia"/>
+        </w:rPr>
+        <w:t>stop</w:t>
+      </w:r>
+      <w:r>
+        <w:rPr>
+          <w:rFonts w:hint="eastAsia"/>
+        </w:rPr>
+        <w:t>方法</w:t>
+      </w:r>
+      <w:r>
+        <w:t>用来</w:t>
+      </w:r>
+      <w:r>
+        <w:rPr>
+          <w:rFonts w:hint="eastAsia"/>
+        </w:rPr>
+        <w:t>终止</w:t>
+      </w:r>
+      <w:r>
+        <w:t>一个线程</w:t>
+      </w:r>
+    </w:p>
+    <w:p>
+      <w:pPr>
+        <w:rPr>
+          <w:rFonts w:hint="eastAsia"/>
+        </w:rPr>
+      </w:pPr>
+      <w:r>
+        <w:rPr>
+          <w:rFonts w:hint="eastAsia"/>
+        </w:rPr>
+        <w:t>当线程被</w:t>
+      </w:r>
+      <w:r>
+        <w:t>终止，</w:t>
+      </w:r>
+      <w:r>
+        <w:rPr>
+          <w:rFonts w:hint="eastAsia"/>
+        </w:rPr>
+        <w:t>立即</w:t>
+      </w:r>
+      <w:r>
+        <w:t>释放</w:t>
+      </w:r>
+      <w:r>
+        <w:rPr>
+          <w:rFonts w:hint="eastAsia"/>
+        </w:rPr>
+        <w:t>被</w:t>
+      </w:r>
+      <w:r>
+        <w:t>它锁住</w:t>
+      </w:r>
+      <w:r>
+        <w:rPr>
+          <w:rFonts w:hint="eastAsia"/>
+        </w:rPr>
+        <w:t>的</w:t>
+      </w:r>
+      <w:r>
+        <w:t>所有对象</w:t>
+      </w:r>
+      <w:r>
+        <w:rPr>
+          <w:rFonts w:hint="eastAsia"/>
+        </w:rPr>
+        <w:t>的</w:t>
+      </w:r>
+      <w:r>
+        <w:t>锁</w:t>
+      </w:r>
+      <w:r>
+        <w:rPr>
+          <w:rFonts w:hint="eastAsia"/>
+        </w:rPr>
+        <w:t>，</w:t>
+      </w:r>
+      <w:r>
+        <w:t>这回导致</w:t>
+      </w:r>
+      <w:r>
+        <w:rPr>
+          <w:rFonts w:hint="eastAsia"/>
+        </w:rPr>
+        <w:t>对象</w:t>
+      </w:r>
+      <w:r>
+        <w:t>处于</w:t>
+      </w:r>
+      <w:r>
+        <w:rPr>
+          <w:rFonts w:hint="eastAsia"/>
+        </w:rPr>
+        <w:t>不一致</w:t>
+      </w:r>
+      <w:r>
+        <w:t>的状态</w:t>
+      </w:r>
+    </w:p>
+    <w:p>
+      <w:r>
+        <w:t>suspend</w:t>
+      </w:r>
+      <w:r>
+        <w:rPr>
+          <w:rFonts w:hint="eastAsia"/>
+        </w:rPr>
+        <w:t>方法</w:t>
+      </w:r>
+      <w:r>
+        <w:t>用来阻塞</w:t>
+      </w:r>
+      <w:r>
+        <w:rPr>
+          <w:rFonts w:hint="eastAsia"/>
+        </w:rPr>
+        <w:t>一个线程知道另一个</w:t>
+      </w:r>
+      <w:r>
+        <w:t>线程</w:t>
+      </w:r>
+      <w:r>
+        <w:rPr>
+          <w:rFonts w:hint="eastAsia"/>
+        </w:rPr>
+        <w:t>调用</w:t>
+      </w:r>
+      <w:r>
+        <w:t>resume</w:t>
+      </w:r>
+    </w:p>
+    <w:p>
+      <w:r>
+        <w:rPr>
+          <w:rFonts w:hint="eastAsia"/>
+        </w:rPr>
+        <w:t>会导致</w:t>
+      </w:r>
+      <w:r>
+        <w:t>死锁</w:t>
+      </w:r>
+    </w:p>
+    <w:p/>
+    <w:p>
+      <w:r>
+        <w:rPr>
+          <w:rFonts w:hint="eastAsia"/>
+        </w:rPr>
+        <w:t>阻塞</w:t>
+      </w:r>
+      <w:r>
+        <w:t>队列</w:t>
       </w:r>
     </w:p>
     <w:p>

--- a/study/多线程.docx
+++ b/study/多线程.docx
@@ -4633,11 +4633,6 @@
     <w:p/>
     <w:p/>
     <w:p>
-      <w:pPr>
-        <w:rPr>
-          <w:rFonts w:hint="eastAsia"/>
-        </w:rPr>
-      </w:pPr>
       <w:r>
         <w:rPr>
           <w:rFonts w:hint="eastAsia"/>
@@ -4751,37 +4746,356 @@
       </w:r>
     </w:p>
     <w:p>
+      <w:r>
+        <w:rPr>
+          <w:rFonts w:hint="eastAsia"/>
+        </w:rPr>
+        <w:t>当线程被</w:t>
+      </w:r>
+      <w:r>
+        <w:t>终止，</w:t>
+      </w:r>
+      <w:r>
+        <w:rPr>
+          <w:rFonts w:hint="eastAsia"/>
+        </w:rPr>
+        <w:t>立即</w:t>
+      </w:r>
+      <w:r>
+        <w:t>释放</w:t>
+      </w:r>
+      <w:r>
+        <w:rPr>
+          <w:rFonts w:hint="eastAsia"/>
+        </w:rPr>
+        <w:t>被</w:t>
+      </w:r>
+      <w:r>
+        <w:t>它锁住</w:t>
+      </w:r>
+      <w:r>
+        <w:rPr>
+          <w:rFonts w:hint="eastAsia"/>
+        </w:rPr>
+        <w:t>的</w:t>
+      </w:r>
+      <w:r>
+        <w:t>所有对象</w:t>
+      </w:r>
+      <w:r>
+        <w:rPr>
+          <w:rFonts w:hint="eastAsia"/>
+        </w:rPr>
+        <w:t>的</w:t>
+      </w:r>
+      <w:r>
+        <w:t>锁</w:t>
+      </w:r>
+      <w:r>
+        <w:rPr>
+          <w:rFonts w:hint="eastAsia"/>
+        </w:rPr>
+        <w:t>，</w:t>
+      </w:r>
+      <w:r>
+        <w:t>这回导致</w:t>
+      </w:r>
+      <w:r>
+        <w:rPr>
+          <w:rFonts w:hint="eastAsia"/>
+        </w:rPr>
+        <w:t>对象</w:t>
+      </w:r>
+      <w:r>
+        <w:t>处于</w:t>
+      </w:r>
+      <w:r>
+        <w:rPr>
+          <w:rFonts w:hint="eastAsia"/>
+        </w:rPr>
+        <w:t>不一致</w:t>
+      </w:r>
+      <w:r>
+        <w:t>的状态</w:t>
+      </w:r>
+    </w:p>
+    <w:p>
+      <w:r>
+        <w:t>suspend</w:t>
+      </w:r>
+      <w:r>
+        <w:rPr>
+          <w:rFonts w:hint="eastAsia"/>
+        </w:rPr>
+        <w:t>方法</w:t>
+      </w:r>
+      <w:r>
+        <w:t>用来阻塞</w:t>
+      </w:r>
+      <w:r>
+        <w:rPr>
+          <w:rFonts w:hint="eastAsia"/>
+        </w:rPr>
+        <w:t>一个线程知道另一个</w:t>
+      </w:r>
+      <w:r>
+        <w:t>线程</w:t>
+      </w:r>
+      <w:r>
+        <w:rPr>
+          <w:rFonts w:hint="eastAsia"/>
+        </w:rPr>
+        <w:t>调用</w:t>
+      </w:r>
+      <w:r>
+        <w:t>resume</w:t>
+      </w:r>
+    </w:p>
+    <w:p>
+      <w:r>
+        <w:rPr>
+          <w:rFonts w:hint="eastAsia"/>
+        </w:rPr>
+        <w:t>会导致</w:t>
+      </w:r>
+      <w:r>
+        <w:t>死锁</w:t>
+      </w:r>
+    </w:p>
+    <w:p/>
+    <w:p>
+      <w:r>
+        <w:rPr>
+          <w:rFonts w:hint="eastAsia"/>
+        </w:rPr>
+        <w:t>阻塞</w:t>
+      </w:r>
+      <w:r>
+        <w:t>队列</w:t>
+      </w:r>
+    </w:p>
+    <w:p/>
+    <w:p>
+      <w:r>
+        <w:rPr>
+          <w:rFonts w:hint="eastAsia"/>
+        </w:rPr>
+        <w:t>线程</w:t>
+      </w:r>
+      <w:r>
+        <w:t>安全的集合</w:t>
+      </w:r>
+    </w:p>
+    <w:p/>
+    <w:p>
+      <w:r>
+        <w:rPr>
+          <w:rFonts w:hint="eastAsia"/>
+        </w:rPr>
+        <w:t>Call</w:t>
+      </w:r>
+      <w:r>
+        <w:t xml:space="preserve">able </w:t>
+      </w:r>
+      <w:r>
+        <w:rPr>
+          <w:rFonts w:hint="eastAsia"/>
+        </w:rPr>
+        <w:t>与</w:t>
+      </w:r>
+      <w:r>
+        <w:t>Future</w:t>
+      </w:r>
+    </w:p>
+    <w:p>
+      <w:r>
+        <w:t>Runnable</w:t>
+      </w:r>
+      <w:r>
+        <w:rPr>
+          <w:rFonts w:hint="eastAsia"/>
+        </w:rPr>
+        <w:t>封装一个</w:t>
+      </w:r>
+      <w:r>
+        <w:t>异步</w:t>
+      </w:r>
+      <w:r>
+        <w:rPr>
+          <w:rFonts w:hint="eastAsia"/>
+        </w:rPr>
+        <w:t>运行</w:t>
+      </w:r>
+      <w:r>
+        <w:t>的任务</w:t>
+      </w:r>
+      <w:r>
+        <w:rPr>
+          <w:rFonts w:hint="eastAsia"/>
+        </w:rPr>
+        <w:t>，</w:t>
+      </w:r>
+      <w:r>
+        <w:t>可以</w:t>
+      </w:r>
+      <w:r>
+        <w:rPr>
+          <w:rFonts w:hint="eastAsia"/>
+        </w:rPr>
+        <w:t>把它</w:t>
+      </w:r>
+      <w:r>
+        <w:t>想象成</w:t>
+      </w:r>
+      <w:r>
+        <w:rPr>
+          <w:rFonts w:hint="eastAsia"/>
+        </w:rPr>
+        <w:t>为</w:t>
+      </w:r>
+      <w:r>
+        <w:t>一个</w:t>
+      </w:r>
+      <w:r>
+        <w:rPr>
+          <w:rFonts w:hint="eastAsia"/>
+        </w:rPr>
+        <w:t>没有</w:t>
+      </w:r>
+      <w:r>
+        <w:t>参数和</w:t>
+      </w:r>
+      <w:r>
+        <w:rPr>
+          <w:rFonts w:hint="eastAsia"/>
+        </w:rPr>
+        <w:t>返回值</w:t>
+      </w:r>
+      <w:r>
+        <w:t>得异步</w:t>
+      </w:r>
+      <w:r>
+        <w:rPr>
+          <w:rFonts w:hint="eastAsia"/>
+        </w:rPr>
+        <w:t>方法。</w:t>
+      </w:r>
+    </w:p>
+    <w:p>
+      <w:r>
+        <w:t>Callable</w:t>
+      </w:r>
+      <w:r>
+        <w:t>与</w:t>
+      </w:r>
+      <w:r>
+        <w:t>Runnable</w:t>
+      </w:r>
+      <w:r>
+        <w:rPr>
+          <w:rFonts w:hint="eastAsia"/>
+        </w:rPr>
+        <w:t>类似</w:t>
+      </w:r>
+      <w:r>
+        <w:t>，</w:t>
+      </w:r>
+      <w:r>
+        <w:rPr>
+          <w:rFonts w:hint="eastAsia"/>
+        </w:rPr>
+        <w:t>但是</w:t>
+      </w:r>
+      <w:r>
+        <w:t>有返回值</w:t>
+      </w:r>
+      <w:r>
+        <w:rPr>
+          <w:rFonts w:hint="eastAsia"/>
+        </w:rPr>
+        <w:t>。</w:t>
+      </w:r>
+      <w:r>
+        <w:rPr>
+          <w:rFonts w:hint="eastAsia"/>
+        </w:rPr>
+        <w:t>Callable</w:t>
+      </w:r>
+      <w:r>
+        <w:rPr>
+          <w:rFonts w:hint="eastAsia"/>
+        </w:rPr>
+        <w:t>接口是一个</w:t>
+      </w:r>
+      <w:r>
+        <w:t>参数化</w:t>
+      </w:r>
+      <w:r>
+        <w:rPr>
+          <w:rFonts w:hint="eastAsia"/>
+        </w:rPr>
+        <w:t>的类型，</w:t>
+      </w:r>
+      <w:r>
+        <w:t>只有</w:t>
+      </w:r>
+      <w:r>
+        <w:rPr>
+          <w:rFonts w:hint="eastAsia"/>
+        </w:rPr>
+        <w:t>一个</w:t>
+      </w:r>
+      <w:r>
+        <w:t>方法</w:t>
+      </w:r>
+      <w:r>
+        <w:t>call</w:t>
+      </w:r>
+    </w:p>
+    <w:p>
+      <w:r>
+        <w:t>public interface Callable&lt;V&gt;</w:t>
+      </w:r>
+    </w:p>
+    <w:p>
+      <w:r>
+        <w:t>{</w:t>
+      </w:r>
+    </w:p>
+    <w:p>
       <w:pPr>
         <w:rPr>
           <w:rFonts w:hint="eastAsia"/>
         </w:rPr>
       </w:pPr>
       <w:r>
-        <w:rPr>
-          <w:rFonts w:hint="eastAsia"/>
-        </w:rPr>
-        <w:t>当线程被</w:t>
-      </w:r>
-      <w:r>
-        <w:t>终止，</w:t>
-      </w:r>
-      <w:r>
-        <w:rPr>
-          <w:rFonts w:hint="eastAsia"/>
-        </w:rPr>
-        <w:t>立即</w:t>
-      </w:r>
-      <w:r>
-        <w:t>释放</w:t>
-      </w:r>
-      <w:r>
-        <w:rPr>
-          <w:rFonts w:hint="eastAsia"/>
-        </w:rPr>
-        <w:t>被</w:t>
-      </w:r>
-      <w:r>
-        <w:t>它锁住</w:t>
+        <w:tab/>
+        <w:t>V call() throw Exception;</w:t>
+      </w:r>
+    </w:p>
+    <w:p>
+      <w:r>
+        <w:t>}</w:t>
+      </w:r>
+    </w:p>
+    <w:p>
+      <w:r>
+        <w:rPr>
+          <w:rFonts w:hint="eastAsia"/>
+        </w:rPr>
+        <w:t>类型</w:t>
+      </w:r>
+      <w:r>
+        <w:t>参数</w:t>
+      </w:r>
+      <w:r>
+        <w:rPr>
+          <w:rFonts w:hint="eastAsia"/>
+        </w:rPr>
+        <w:t>是</w:t>
+      </w:r>
+      <w:r>
+        <w:t>返回值</w:t>
       </w:r>
       <w:r>
         <w:rPr>
@@ -4790,7 +5104,37 @@
         <w:t>的</w:t>
       </w:r>
       <w:r>
-        <w:t>所有对象</w:t>
+        <w:t>类型</w:t>
+      </w:r>
+      <w:r>
+        <w:rPr>
+          <w:rFonts w:hint="eastAsia"/>
+        </w:rPr>
+        <w:t>。</w:t>
+      </w:r>
+    </w:p>
+    <w:p/>
+    <w:p>
+      <w:r>
+        <w:rPr>
+          <w:rFonts w:hint="eastAsia"/>
+        </w:rPr>
+        <w:t>Futur</w:t>
+      </w:r>
+      <w:r>
+        <w:t>e</w:t>
+      </w:r>
+      <w:r>
+        <w:t>保存</w:t>
+      </w:r>
+      <w:r>
+        <w:rPr>
+          <w:rFonts w:hint="eastAsia"/>
+        </w:rPr>
+        <w:t>异步</w:t>
+      </w:r>
+      <w:r>
+        <w:t>计算</w:t>
       </w:r>
       <w:r>
         <w:rPr>
@@ -4799,7 +5143,16 @@
         <w:t>的</w:t>
       </w:r>
       <w:r>
-        <w:t>锁</w:t>
+        <w:t>结果</w:t>
+      </w:r>
+      <w:r>
+        <w:rPr>
+          <w:rFonts w:hint="eastAsia"/>
+        </w:rPr>
+        <w:t>。可以</w:t>
+      </w:r>
+      <w:r>
+        <w:t>启动一个计算</w:t>
       </w:r>
       <w:r>
         <w:rPr>
@@ -4808,7 +5161,52 @@
         <w:t>，</w:t>
       </w:r>
       <w:r>
-        <w:t>这回导致</w:t>
+        <w:t>将</w:t>
+      </w:r>
+      <w:r>
+        <w:rPr>
+          <w:rFonts w:hint="eastAsia"/>
+        </w:rPr>
+        <w:t>Futur</w:t>
+      </w:r>
+      <w:r>
+        <w:t>e</w:t>
+      </w:r>
+      <w:r>
+        <w:rPr>
+          <w:rFonts w:hint="eastAsia"/>
+        </w:rPr>
+        <w:t>对象交给某个</w:t>
+      </w:r>
+      <w:r>
+        <w:t>线程</w:t>
+      </w:r>
+      <w:r>
+        <w:rPr>
+          <w:rFonts w:hint="eastAsia"/>
+        </w:rPr>
+        <w:t>，</w:t>
+      </w:r>
+      <w:r>
+        <w:t>然后</w:t>
+      </w:r>
+      <w:r>
+        <w:rPr>
+          <w:rFonts w:hint="eastAsia"/>
+        </w:rPr>
+        <w:t>忘掉</w:t>
+      </w:r>
+      <w:r>
+        <w:t>它</w:t>
+      </w:r>
+      <w:r>
+        <w:rPr>
+          <w:rFonts w:hint="eastAsia"/>
+        </w:rPr>
+        <w:t>。</w:t>
+      </w:r>
+      <w:r>
+        <w:t>Future</w:t>
       </w:r>
       <w:r>
         <w:rPr>
@@ -4817,36 +5215,157 @@
         <w:t>对象</w:t>
       </w:r>
       <w:r>
-        <w:t>处于</w:t>
-      </w:r>
-      <w:r>
-        <w:rPr>
-          <w:rFonts w:hint="eastAsia"/>
-        </w:rPr>
-        <w:t>不一致</w:t>
-      </w:r>
-      <w:r>
-        <w:t>的状态</w:t>
-      </w:r>
-    </w:p>
-    <w:p>
-      <w:r>
-        <w:t>suspend</w:t>
-      </w:r>
-      <w:r>
-        <w:rPr>
-          <w:rFonts w:hint="eastAsia"/>
-        </w:rPr>
+        <w:t>的</w:t>
+      </w:r>
+      <w:r>
+        <w:rPr>
+          <w:rFonts w:hint="eastAsia"/>
+        </w:rPr>
+        <w:t>所有者在结果</w:t>
+      </w:r>
+      <w:r>
+        <w:t>计算</w:t>
+      </w:r>
+      <w:r>
+        <w:rPr>
+          <w:rFonts w:hint="eastAsia"/>
+        </w:rPr>
+        <w:t>好</w:t>
+      </w:r>
+      <w:r>
+        <w:t>之后</w:t>
+      </w:r>
+      <w:r>
+        <w:rPr>
+          <w:rFonts w:hint="eastAsia"/>
+        </w:rPr>
+        <w:t>就</w:t>
+      </w:r>
+      <w:r>
+        <w:t>可以</w:t>
+      </w:r>
+      <w:r>
+        <w:rPr>
+          <w:rFonts w:hint="eastAsia"/>
+        </w:rPr>
+        <w:t>获得它</w:t>
+      </w:r>
+    </w:p>
+    <w:p/>
+    <w:p>
+      <w:pPr>
+        <w:rPr>
+          <w:rFonts w:hint="eastAsia"/>
+        </w:rPr>
+      </w:pPr>
+      <w:r>
+        <w:rPr>
+          <w:rFonts w:hint="eastAsia"/>
+        </w:rPr>
+        <w:t>执行器</w:t>
+      </w:r>
+      <w:r>
+        <w:rPr>
+          <w:rFonts w:hint="eastAsia"/>
+        </w:rPr>
+        <w:t xml:space="preserve"> </w:t>
+      </w:r>
+    </w:p>
+    <w:p>
+      <w:r>
+        <w:rPr>
+          <w:rFonts w:hint="eastAsia"/>
+        </w:rPr>
+        <w:t>线程池</w:t>
+      </w:r>
+    </w:p>
+    <w:p>
+      <w:r>
+        <w:rPr>
+          <w:rFonts w:hint="eastAsia"/>
+        </w:rPr>
+        <w:t>预定</w:t>
+      </w:r>
+      <w:r>
+        <w:t>执行</w:t>
+      </w:r>
+    </w:p>
+    <w:p>
+      <w:r>
+        <w:rPr>
+          <w:rFonts w:hint="eastAsia"/>
+        </w:rPr>
+        <w:t>控制任务</w:t>
+      </w:r>
+      <w:r>
+        <w:t>组</w:t>
+      </w:r>
+    </w:p>
+    <w:p>
+      <w:r>
+        <w:rPr>
+          <w:rFonts w:hint="eastAsia"/>
+        </w:rPr>
+        <w:t>Fork</w:t>
+      </w:r>
+      <w:r>
+        <w:t>-Join</w:t>
+      </w:r>
+      <w:r>
+        <w:rPr>
+          <w:rFonts w:hint="eastAsia"/>
+        </w:rPr>
+        <w:t>框架</w:t>
+      </w:r>
+      <w:r>
+        <w:t>JavaSE7</w:t>
+      </w:r>
+    </w:p>
+    <w:p>
+      <w:r>
+        <w:rPr>
+          <w:rFonts w:hint="eastAsia"/>
+        </w:rPr>
+        <w:t>for</w:t>
+      </w:r>
+      <w:r>
+        <w:t>k</w:t>
+      </w:r>
+      <w:r>
+        <w:t>-join</w:t>
+      </w:r>
+      <w:r>
+        <w:rPr>
+          <w:rFonts w:hint="eastAsia"/>
+        </w:rPr>
+        <w:t>在</w:t>
+      </w:r>
+      <w:r>
+        <w:t>后台</w:t>
+      </w:r>
+      <w:r>
+        <w:rPr>
+          <w:rFonts w:hint="eastAsia"/>
+        </w:rPr>
+        <w:t>使用了一种</w:t>
+      </w:r>
+      <w:r>
+        <w:t>有效</w:t>
+      </w:r>
+      <w:r>
+        <w:rPr>
+          <w:rFonts w:hint="eastAsia"/>
+        </w:rPr>
+        <w:t>的智能</w:t>
+      </w:r>
+      <w:r>
         <w:t>方法</w:t>
       </w:r>
       <w:r>
-        <w:t>用来阻塞</w:t>
-      </w:r>
-      <w:r>
-        <w:rPr>
-          <w:rFonts w:hint="eastAsia"/>
-        </w:rPr>
-        <w:t>一个线程知道另一个</w:t>
+        <w:rPr>
+          <w:rFonts w:hint="eastAsia"/>
+        </w:rPr>
+        <w:t>来平衡可用</w:t>
       </w:r>
       <w:r>
         <w:t>线程</w:t>
@@ -4855,33 +5374,265 @@
         <w:rPr>
           <w:rFonts w:hint="eastAsia"/>
         </w:rPr>
-        <w:t>调用</w:t>
-      </w:r>
-      <w:r>
-        <w:t>resume</w:t>
-      </w:r>
-    </w:p>
-    <w:p>
-      <w:r>
-        <w:rPr>
-          <w:rFonts w:hint="eastAsia"/>
-        </w:rPr>
-        <w:t>会导致</w:t>
-      </w:r>
-      <w:r>
-        <w:t>死锁</w:t>
-      </w:r>
-    </w:p>
-    <w:p/>
-    <w:p>
-      <w:r>
-        <w:rPr>
-          <w:rFonts w:hint="eastAsia"/>
-        </w:rPr>
-        <w:t>阻塞</w:t>
+        <w:t>的</w:t>
+      </w:r>
+      <w:r>
+        <w:t>工作负载</w:t>
+      </w:r>
+      <w:r>
+        <w:rPr>
+          <w:rFonts w:hint="eastAsia"/>
+        </w:rPr>
+        <w:t>，</w:t>
+      </w:r>
+      <w:r>
+        <w:t>这种</w:t>
+      </w:r>
+      <w:r>
+        <w:rPr>
+          <w:rFonts w:hint="eastAsia"/>
+        </w:rPr>
+        <w:t>方法称为工作</w:t>
+      </w:r>
+      <w:r>
+        <w:t>密取</w:t>
+      </w:r>
+      <w:r>
+        <w:rPr>
+          <w:rFonts w:hint="eastAsia"/>
+        </w:rPr>
+        <w:t>。每个</w:t>
+      </w:r>
+      <w:r>
+        <w:t>工作</w:t>
+      </w:r>
+      <w:r>
+        <w:rPr>
+          <w:rFonts w:hint="eastAsia"/>
+        </w:rPr>
+        <w:t>线程都有</w:t>
+      </w:r>
+      <w:r>
+        <w:t>一个</w:t>
+      </w:r>
+      <w:r>
+        <w:rPr>
+          <w:rFonts w:hint="eastAsia"/>
+        </w:rPr>
+        <w:t>双端</w:t>
       </w:r>
       <w:r>
         <w:t>队列</w:t>
+      </w:r>
+      <w:r>
+        <w:rPr>
+          <w:rFonts w:hint="eastAsia"/>
+        </w:rPr>
+        <w:t>（</w:t>
+      </w:r>
+      <w:r>
+        <w:rPr>
+          <w:rFonts w:hint="eastAsia"/>
+        </w:rPr>
+        <w:t>deque</w:t>
+      </w:r>
+      <w:r>
+        <w:rPr>
+          <w:rFonts w:hint="eastAsia"/>
+        </w:rPr>
+        <w:t>）来</w:t>
+      </w:r>
+      <w:r>
+        <w:t>完成任务</w:t>
+      </w:r>
+      <w:r>
+        <w:rPr>
+          <w:rFonts w:hint="eastAsia"/>
+        </w:rPr>
+        <w:t>。一个</w:t>
+      </w:r>
+      <w:r>
+        <w:t>工作</w:t>
+      </w:r>
+      <w:r>
+        <w:rPr>
+          <w:rFonts w:hint="eastAsia"/>
+        </w:rPr>
+        <w:t>线程将</w:t>
+      </w:r>
+      <w:r>
+        <w:t>子任务</w:t>
+      </w:r>
+      <w:r>
+        <w:rPr>
+          <w:rFonts w:hint="eastAsia"/>
+        </w:rPr>
+        <w:t>压入其</w:t>
+      </w:r>
+      <w:r>
+        <w:t>双端</w:t>
+      </w:r>
+      <w:r>
+        <w:rPr>
+          <w:rFonts w:hint="eastAsia"/>
+        </w:rPr>
+        <w:t>队列的</w:t>
+      </w:r>
+      <w:r>
+        <w:t>队头</w:t>
+      </w:r>
+      <w:r>
+        <w:rPr>
+          <w:rFonts w:hint="eastAsia"/>
+        </w:rPr>
+        <w:t>，</w:t>
+      </w:r>
+      <w:r>
+        <w:rPr>
+          <w:rFonts w:hint="eastAsia"/>
+        </w:rPr>
+        <w:t>只有</w:t>
+      </w:r>
+      <w:r>
+        <w:t>一个线程</w:t>
+      </w:r>
+      <w:r>
+        <w:rPr>
+          <w:rFonts w:hint="eastAsia"/>
+        </w:rPr>
+        <w:t>可以</w:t>
+      </w:r>
+      <w:r>
+        <w:t>访问</w:t>
+      </w:r>
+      <w:r>
+        <w:rPr>
+          <w:rFonts w:hint="eastAsia"/>
+        </w:rPr>
+        <w:t>队头</w:t>
+      </w:r>
+      <w:r>
+        <w:t>，</w:t>
+      </w:r>
+      <w:r>
+        <w:t>所以</w:t>
+      </w:r>
+      <w:r>
+        <w:rPr>
+          <w:rFonts w:hint="eastAsia"/>
+        </w:rPr>
+        <w:t>不需要加锁。</w:t>
+      </w:r>
+      <w:r>
+        <w:t>一个</w:t>
+      </w:r>
+      <w:r>
+        <w:rPr>
+          <w:rFonts w:hint="eastAsia"/>
+        </w:rPr>
+        <w:t>工作</w:t>
+      </w:r>
+      <w:r>
+        <w:rPr>
+          <w:rFonts w:hint="eastAsia"/>
+        </w:rPr>
+        <w:t>线程</w:t>
+      </w:r>
+      <w:r>
+        <w:t>空闲</w:t>
+      </w:r>
+      <w:r>
+        <w:rPr>
+          <w:rFonts w:hint="eastAsia"/>
+        </w:rPr>
+        <w:t>时</w:t>
+      </w:r>
+      <w:r>
+        <w:t>，它会</w:t>
+      </w:r>
+      <w:r>
+        <w:rPr>
+          <w:rFonts w:hint="eastAsia"/>
+        </w:rPr>
+        <w:t>从</w:t>
+      </w:r>
+      <w:r>
+        <w:t>另一个</w:t>
+      </w:r>
+      <w:r>
+        <w:rPr>
+          <w:rFonts w:hint="eastAsia"/>
+        </w:rPr>
+        <w:t>双端队列的</w:t>
+      </w:r>
+      <w:r>
+        <w:t>队</w:t>
+      </w:r>
+      <w:r>
+        <w:rPr>
+          <w:rFonts w:hint="eastAsia"/>
+        </w:rPr>
+        <w:t>尾密取一个</w:t>
+      </w:r>
+      <w:r>
+        <w:t>任务</w:t>
+      </w:r>
+      <w:r>
+        <w:rPr>
+          <w:rFonts w:hint="eastAsia"/>
+        </w:rPr>
+        <w:t>。由于大</w:t>
+      </w:r>
+      <w:r>
+        <w:t>的</w:t>
+      </w:r>
+      <w:r>
+        <w:rPr>
+          <w:rFonts w:hint="eastAsia"/>
+        </w:rPr>
+        <w:t>子任务都在</w:t>
+      </w:r>
+      <w:r>
+        <w:t>对</w:t>
+      </w:r>
+      <w:r>
+        <w:rPr>
+          <w:rFonts w:hint="eastAsia"/>
+        </w:rPr>
+        <w:t>尾，</w:t>
+      </w:r>
+      <w:r>
+        <w:t>这种</w:t>
+      </w:r>
+      <w:r>
+        <w:rPr>
+          <w:rFonts w:hint="eastAsia"/>
+        </w:rPr>
+        <w:t>密取得少</w:t>
+      </w:r>
+      <w:r>
+        <w:t>出现</w:t>
+      </w:r>
+      <w:r>
+        <w:rPr>
+          <w:rFonts w:hint="eastAsia"/>
+        </w:rPr>
+        <w:t>。</w:t>
+      </w:r>
+    </w:p>
+    <w:p>
+      <w:pPr>
+        <w:rPr>
+          <w:rFonts w:hint="eastAsia"/>
+        </w:rPr>
+      </w:pPr>
+    </w:p>
+    <w:p>
+      <w:r>
+        <w:rPr>
+          <w:rFonts w:hint="eastAsia"/>
+        </w:rPr>
+        <w:t>同步器</w:t>
       </w:r>
     </w:p>
     <w:p>
@@ -4892,6 +5643,13 @@
       </w:pPr>
       <w:bookmarkStart w:id="0" w:name="_GoBack"/>
       <w:bookmarkEnd w:id="0"/>
+    </w:p>
+    <w:p>
+      <w:pPr>
+        <w:rPr>
+          <w:rFonts w:hint="eastAsia"/>
+        </w:rPr>
+      </w:pPr>
     </w:p>
     <w:sectPr>
       <w:pgSz w:w="11906" w:h="16838"/>
